--- a/doc/直播评测接口方案.docx
+++ b/doc/直播评测接口方案.docx
@@ -24,7 +24,6 @@
     <w:p>
       <w:pPr>
         <w:rPr>
-          <w:rFonts w:hint="eastAsia"/>
           <w:b/>
         </w:rPr>
       </w:pPr>
@@ -170,6 +169,7 @@
       </w:r>
     </w:p>
     <w:p>
+      <w:proofErr w:type="gramStart"/>
       <w:r>
         <w:rPr>
           <w:rFonts w:hint="eastAsia"/>
@@ -177,7 +177,11 @@
         <w:t>若</w:t>
       </w:r>
       <w:r>
-        <w:t>任务提交成功</w:t>
+        <w:t>任务</w:t>
+      </w:r>
+      <w:proofErr w:type="gramEnd"/>
+      <w:r>
+        <w:t>提交成功</w:t>
       </w:r>
       <w:r>
         <w:rPr>
@@ -214,6 +218,7 @@
       </w:r>
     </w:p>
     <w:p>
+      <w:proofErr w:type="gramStart"/>
       <w:r>
         <w:rPr>
           <w:rFonts w:hint="eastAsia"/>
@@ -221,7 +226,11 @@
         <w:t>若</w:t>
       </w:r>
       <w:r>
-        <w:t>任务提交失败，</w:t>
+        <w:t>任务</w:t>
+      </w:r>
+      <w:proofErr w:type="gramEnd"/>
+      <w:r>
+        <w:t>提交失败，</w:t>
       </w:r>
       <w:r>
         <w:rPr>
@@ -301,11 +310,19 @@
         <w:rPr>
           <w:rFonts w:hint="eastAsia"/>
         </w:rPr>
-        <w:t>同一</w:t>
+        <w:t>同</w:t>
+      </w:r>
+      <w:proofErr w:type="gramStart"/>
+      <w:r>
+        <w:rPr>
+          <w:rFonts w:hint="eastAsia"/>
+        </w:rPr>
+        <w:t>一</w:t>
       </w:r>
       <w:r>
         <w:t>内网</w:t>
       </w:r>
+      <w:proofErr w:type="gramEnd"/>
       <w:r>
         <w:rPr>
           <w:rFonts w:hint="eastAsia"/>
@@ -511,7 +528,14 @@
         <w:rPr>
           <w:rFonts w:hint="eastAsia"/>
         </w:rPr>
-        <w:t xml:space="preserve"> app</w:t>
+        <w:t xml:space="preserve"> </w:t>
+      </w:r>
+      <w:proofErr w:type="spellStart"/>
+      <w:r>
+        <w:rPr>
+          <w:rFonts w:hint="eastAsia"/>
+        </w:rPr>
+        <w:t>app</w:t>
       </w:r>
       <w:r>
         <w:t>k</w:t>
@@ -522,12 +546,14 @@
         </w:rPr>
         <w:t>ey</w:t>
       </w:r>
+      <w:proofErr w:type="spellEnd"/>
       <w:r>
         <w:rPr>
           <w:rFonts w:hint="eastAsia"/>
         </w:rPr>
         <w:t>：</w:t>
       </w:r>
+      <w:proofErr w:type="gramStart"/>
       <w:r>
         <w:rPr>
           <w:rFonts w:hint="eastAsia"/>
@@ -535,14 +561,20 @@
         <w:t>驰声</w:t>
       </w:r>
       <w:r>
-        <w:t>分配给客户的</w:t>
-      </w:r>
+        <w:t>分</w:t>
+      </w:r>
+      <w:proofErr w:type="gramEnd"/>
+      <w:r>
+        <w:t>配给客户的</w:t>
+      </w:r>
+      <w:proofErr w:type="spellStart"/>
       <w:r>
         <w:rPr>
           <w:rFonts w:hint="eastAsia"/>
         </w:rPr>
         <w:t>appKey</w:t>
       </w:r>
+      <w:proofErr w:type="spellEnd"/>
     </w:p>
     <w:p>
       <w:pPr>
@@ -558,7 +590,14 @@
         <w:rPr>
           <w:rFonts w:hint="eastAsia"/>
         </w:rPr>
-        <w:t xml:space="preserve"> secretk</w:t>
+        <w:t xml:space="preserve"> </w:t>
+      </w:r>
+      <w:proofErr w:type="spellStart"/>
+      <w:r>
+        <w:rPr>
+          <w:rFonts w:hint="eastAsia"/>
+        </w:rPr>
+        <w:t>secretk</w:t>
       </w:r>
       <w:r>
         <w:rPr>
@@ -566,18 +605,21 @@
         </w:rPr>
         <w:t>ey</w:t>
       </w:r>
+      <w:proofErr w:type="spellEnd"/>
       <w:r>
         <w:rPr>
           <w:rFonts w:hint="eastAsia"/>
         </w:rPr>
         <w:t>：</w:t>
       </w:r>
+      <w:proofErr w:type="spellStart"/>
       <w:r>
         <w:rPr>
           <w:rFonts w:hint="eastAsia"/>
         </w:rPr>
         <w:t>appkey</w:t>
       </w:r>
+      <w:proofErr w:type="spellEnd"/>
       <w:r>
         <w:rPr>
           <w:rFonts w:hint="eastAsia"/>
@@ -585,8 +627,13 @@
         <w:t>对应</w:t>
       </w:r>
       <w:r>
-        <w:t>一个私钥</w:t>
-      </w:r>
+        <w:t>一个私</w:t>
+      </w:r>
+      <w:proofErr w:type="gramStart"/>
+      <w:r>
+        <w:t>钥</w:t>
+      </w:r>
+      <w:proofErr w:type="gramEnd"/>
     </w:p>
     <w:p>
       <w:r>
@@ -595,6 +642,7 @@
         </w:rPr>
         <w:t>参数</w:t>
       </w:r>
+      <w:proofErr w:type="spellStart"/>
       <w:r>
         <w:t>file</w:t>
       </w:r>
@@ -604,6 +652,7 @@
       <w:r>
         <w:t>rl</w:t>
       </w:r>
+      <w:proofErr w:type="spellEnd"/>
       <w:r>
         <w:rPr>
           <w:rFonts w:hint="eastAsia"/>
@@ -693,12 +742,14 @@
       <w:r>
         <w:t>返回</w:t>
       </w:r>
+      <w:proofErr w:type="spellStart"/>
       <w:r>
         <w:rPr>
           <w:rFonts w:hint="eastAsia"/>
         </w:rPr>
         <w:t>json</w:t>
       </w:r>
+      <w:proofErr w:type="spellEnd"/>
       <w:r>
         <w:rPr>
           <w:rFonts w:hint="eastAsia"/>
@@ -779,8 +830,16 @@
         <w:rPr>
           <w:b/>
         </w:rPr>
-        <w:t>application/json</w:t>
-      </w:r>
+        <w:t>application/</w:t>
+      </w:r>
+      <w:proofErr w:type="spellStart"/>
+      <w:r>
+        <w:rPr>
+          <w:b/>
+        </w:rPr>
+        <w:t>json</w:t>
+      </w:r>
+      <w:proofErr w:type="spellEnd"/>
       <w:r>
         <w:rPr>
           <w:b/>
@@ -803,13 +862,37 @@
     <w:p>
       <w:r>
         <w:tab/>
-        <w:t>“token”:”xxxxxx”,</w:t>
+        <w:t>“token”:”</w:t>
+      </w:r>
+      <w:proofErr w:type="spellStart"/>
+      <w:r>
+        <w:t>xxxxxx</w:t>
+      </w:r>
+      <w:proofErr w:type="spellEnd"/>
+      <w:r>
+        <w:t>”,</w:t>
       </w:r>
     </w:p>
     <w:p>
       <w:r>
         <w:tab/>
-        <w:t>“error”:{“errno”:3, “info”:”node busy”}</w:t>
+        <w:t>“error</w:t>
+      </w:r>
+      <w:proofErr w:type="gramStart"/>
+      <w:r>
+        <w:t>”:</w:t>
+      </w:r>
+      <w:proofErr w:type="gramEnd"/>
+      <w:r>
+        <w:t>{“errno”:3, “</w:t>
+      </w:r>
+      <w:proofErr w:type="spellStart"/>
+      <w:r>
+        <w:t>info”:”node</w:t>
+      </w:r>
+      <w:proofErr w:type="spellEnd"/>
+      <w:r>
+        <w:t xml:space="preserve"> busy”}</w:t>
       </w:r>
       <w:r>
         <w:t>,</w:t>
@@ -818,7 +901,15 @@
     <w:p>
       <w:r>
         <w:tab/>
-        <w:t>“request”: {</w:t>
+        <w:t>“</w:t>
+      </w:r>
+      <w:proofErr w:type="gramStart"/>
+      <w:r>
+        <w:t>request</w:t>
+      </w:r>
+      <w:proofErr w:type="gramEnd"/>
+      <w:r>
+        <w:t>”: {</w:t>
       </w:r>
     </w:p>
     <w:p>
@@ -829,13 +920,22 @@
         <w:tab/>
       </w:r>
       <w:r>
-        <w:t>“token”:”xxxxxx”,</w:t>
+        <w:t>“token”:”</w:t>
+      </w:r>
+      <w:proofErr w:type="spellStart"/>
+      <w:r>
+        <w:t>xxxxxx</w:t>
+      </w:r>
+      <w:proofErr w:type="spellEnd"/>
+      <w:r>
+        <w:t>”,</w:t>
       </w:r>
     </w:p>
     <w:p>
       <w:r>
         <w:t xml:space="preserve">        “</w:t>
       </w:r>
+      <w:proofErr w:type="spellStart"/>
       <w:r>
         <w:rPr>
           <w:rFonts w:hint="eastAsia"/>
@@ -851,22 +951,41 @@
         </w:rPr>
         <w:t>ey</w:t>
       </w:r>
-      <w:r>
-        <w:t>”:”xxxxx”,</w:t>
+      <w:proofErr w:type="spellEnd"/>
+      <w:r>
+        <w:t>”:”</w:t>
+      </w:r>
+      <w:proofErr w:type="spellStart"/>
+      <w:r>
+        <w:t>xxxxx</w:t>
+      </w:r>
+      <w:proofErr w:type="spellEnd"/>
+      <w:r>
+        <w:t>”,</w:t>
       </w:r>
     </w:p>
     <w:p>
       <w:r>
         <w:t xml:space="preserve">        “</w:t>
       </w:r>
+      <w:proofErr w:type="spellStart"/>
       <w:r>
         <w:rPr>
           <w:rFonts w:hint="eastAsia"/>
         </w:rPr>
         <w:t>secretkey</w:t>
       </w:r>
-      <w:r>
-        <w:t>”:”xxxxxx”,</w:t>
+      <w:proofErr w:type="spellEnd"/>
+      <w:r>
+        <w:t>”:”</w:t>
+      </w:r>
+      <w:proofErr w:type="spellStart"/>
+      <w:r>
+        <w:t>xxxxxx</w:t>
+      </w:r>
+      <w:proofErr w:type="spellEnd"/>
+      <w:r>
+        <w:t>”,</w:t>
       </w:r>
     </w:p>
     <w:p>
@@ -875,10 +994,25 @@
       </w:r>
       <w:r>
         <w:tab/>
-        <w:t>“fileurl</w:t>
-      </w:r>
-      <w:r>
-        <w:t>”: “xxxxx”,</w:t>
+        <w:t>“</w:t>
+      </w:r>
+      <w:proofErr w:type="spellStart"/>
+      <w:proofErr w:type="gramStart"/>
+      <w:r>
+        <w:t>fileurl</w:t>
+      </w:r>
+      <w:proofErr w:type="spellEnd"/>
+      <w:proofErr w:type="gramEnd"/>
+      <w:r>
+        <w:t>”: “</w:t>
+      </w:r>
+      <w:proofErr w:type="spellStart"/>
+      <w:r>
+        <w:t>xxxxx</w:t>
+      </w:r>
+      <w:proofErr w:type="spellEnd"/>
+      <w:r>
+        <w:t>”,</w:t>
       </w:r>
     </w:p>
     <w:p>
@@ -887,7 +1021,15 @@
       </w:r>
       <w:r>
         <w:tab/>
-        <w:t>“callback”:”xxxxx”</w:t>
+        <w:t>“callback”:”</w:t>
+      </w:r>
+      <w:proofErr w:type="spellStart"/>
+      <w:r>
+        <w:t>xxxxx</w:t>
+      </w:r>
+      <w:proofErr w:type="spellEnd"/>
+      <w:r>
+        <w:t>”</w:t>
       </w:r>
     </w:p>
     <w:p>
@@ -942,12 +1084,14 @@
       <w:r>
         <w:t>评测任务</w:t>
       </w:r>
+      <w:proofErr w:type="spellStart"/>
       <w:r>
         <w:rPr>
           <w:rFonts w:hint="eastAsia"/>
         </w:rPr>
         <w:t>tokenID</w:t>
       </w:r>
+      <w:proofErr w:type="spellEnd"/>
     </w:p>
     <w:p>
       <w:r>
@@ -1009,9 +1153,11 @@
       </w:r>
     </w:p>
     <w:p>
+      <w:proofErr w:type="spellStart"/>
       <w:r>
         <w:t>error.errno</w:t>
       </w:r>
+      <w:proofErr w:type="spellEnd"/>
       <w:r>
         <w:rPr>
           <w:rFonts w:hint="eastAsia"/>
@@ -1076,9 +1222,11 @@
       <w:r>
         <w:t>为</w:t>
       </w:r>
+      <w:proofErr w:type="spellStart"/>
       <w:r>
         <w:t>json</w:t>
       </w:r>
+      <w:proofErr w:type="spellEnd"/>
       <w:r>
         <w:t>格式</w:t>
       </w:r>
@@ -1118,9 +1266,6 @@
     <w:p>
       <w:pPr>
         <w:jc w:val="left"/>
-        <w:rPr>
-          <w:rFonts w:hint="eastAsia"/>
-        </w:rPr>
       </w:pPr>
       <w:r>
         <w:rPr>
@@ -1136,182 +1281,1046 @@
           <w:rFonts w:hint="eastAsia"/>
         </w:rPr>
         <w:t>又</w:t>
+      </w:r>
+      <w:r>
+        <w:t>上</w:t>
+      </w:r>
+      <w:r>
+        <w:rPr>
+          <w:rFonts w:hint="eastAsia"/>
+        </w:rPr>
+        <w:t>个</w:t>
+      </w:r>
+      <w:r>
+        <w:t>接口的</w:t>
+      </w:r>
+      <w:r>
+        <w:t>callback</w:t>
+      </w:r>
+      <w:r>
+        <w:t>参数指定</w:t>
+      </w:r>
+      <w:r>
+        <w:t>.</w:t>
+      </w:r>
+    </w:p>
+    <w:p>
+      <w:r>
+        <w:rPr>
+          <w:rFonts w:hint="eastAsia"/>
+        </w:rPr>
+        <w:lastRenderedPageBreak/>
+        <w:t>当</w:t>
+      </w:r>
+      <w:r>
+        <w:t>评测</w:t>
+      </w:r>
+      <w:r>
+        <w:rPr>
+          <w:rFonts w:hint="eastAsia"/>
+        </w:rPr>
+        <w:t>完成</w:t>
+      </w:r>
+      <w:r>
+        <w:t>时，评测服务器将结果回调到</w:t>
+      </w:r>
+      <w:r>
+        <w:t>callback</w:t>
+      </w:r>
+      <w:r>
+        <w:t>地址上。</w:t>
+      </w:r>
+      <w:r>
+        <w:t>C</w:t>
+      </w:r>
+      <w:r>
+        <w:rPr>
+          <w:rFonts w:hint="eastAsia"/>
+        </w:rPr>
+        <w:t>allback</w:t>
+      </w:r>
+      <w:r>
+        <w:rPr>
+          <w:rFonts w:hint="eastAsia"/>
+        </w:rPr>
+        <w:t>是</w:t>
+      </w:r>
+      <w:r>
+        <w:t>一个</w:t>
+      </w:r>
+      <w:r>
+        <w:t>http</w:t>
+      </w:r>
+      <w:r>
+        <w:t>协议的接口</w:t>
+      </w:r>
+      <w:r>
+        <w:rPr>
+          <w:rFonts w:hint="eastAsia"/>
+        </w:rPr>
+        <w:t>。</w:t>
+      </w:r>
+    </w:p>
+    <w:p/>
+    <w:p>
+      <w:pPr>
+        <w:ind w:left="420" w:hanging="420"/>
+        <w:rPr>
+          <w:b/>
+        </w:rPr>
+      </w:pPr>
+      <w:r>
+        <w:rPr>
+          <w:b/>
+        </w:rPr>
+        <w:t>1</w:t>
+      </w:r>
+      <w:r>
+        <w:rPr>
+          <w:b/>
+        </w:rPr>
+        <w:t>、</w:t>
+      </w:r>
+      <w:r>
+        <w:rPr>
+          <w:rFonts w:hint="eastAsia"/>
+          <w:b/>
+        </w:rPr>
+        <w:t>http</w:t>
+      </w:r>
+      <w:r>
+        <w:rPr>
+          <w:rFonts w:hint="eastAsia"/>
+          <w:b/>
+        </w:rPr>
+        <w:t>请求</w:t>
+      </w:r>
+      <w:r>
+        <w:rPr>
+          <w:rFonts w:hint="eastAsia"/>
+          <w:b/>
+        </w:rPr>
+        <w:t>（</w:t>
+      </w:r>
+      <w:r>
+        <w:rPr>
+          <w:rFonts w:hint="eastAsia"/>
+          <w:b/>
+        </w:rPr>
+        <w:t>post</w:t>
+      </w:r>
+      <w:r>
+        <w:rPr>
+          <w:b/>
+        </w:rPr>
+        <w:t xml:space="preserve"> </w:t>
+      </w:r>
+      <w:r>
+        <w:rPr>
+          <w:b/>
+        </w:rPr>
+        <w:t>content</w:t>
+      </w:r>
+      <w:r>
+        <w:rPr>
+          <w:b/>
+        </w:rPr>
+        <w:t>-type</w:t>
+      </w:r>
+      <w:r>
+        <w:rPr>
+          <w:rFonts w:hint="eastAsia"/>
+          <w:b/>
+        </w:rPr>
+        <w:t>：</w:t>
+      </w:r>
+      <w:r>
+        <w:rPr>
+          <w:b/>
+        </w:rPr>
+        <w:t>application/</w:t>
+      </w:r>
+      <w:proofErr w:type="spellStart"/>
+      <w:r>
+        <w:rPr>
+          <w:b/>
+        </w:rPr>
+        <w:t>json</w:t>
+      </w:r>
+      <w:proofErr w:type="spellEnd"/>
+      <w:r>
+        <w:rPr>
+          <w:b/>
+        </w:rPr>
+        <w:t>）</w:t>
+      </w:r>
+      <w:r>
+        <w:rPr>
+          <w:rFonts w:hint="eastAsia"/>
+          <w:b/>
+        </w:rPr>
+        <w:t>：</w:t>
+      </w:r>
+    </w:p>
+    <w:p>
+      <w:pPr>
+        <w:ind w:left="420" w:hanging="420"/>
+      </w:pPr>
+      <w:r>
+        <w:rPr>
+          <w:rFonts w:hint="eastAsia"/>
+        </w:rPr>
+        <w:t>{</w:t>
+      </w:r>
+    </w:p>
+    <w:p>
+      <w:pPr>
+        <w:ind w:left="420" w:hanging="420"/>
+      </w:pPr>
+      <w:r>
+        <w:tab/>
+        <w:t>“token”:”</w:t>
+      </w:r>
+      <w:proofErr w:type="spellStart"/>
+      <w:r>
+        <w:t>xxxxxx</w:t>
+      </w:r>
+      <w:proofErr w:type="spellEnd"/>
+      <w:r>
+        <w:t>”,</w:t>
+      </w:r>
+    </w:p>
+    <w:p>
+      <w:pPr>
+        <w:ind w:left="420" w:hanging="420"/>
+      </w:pPr>
+      <w:r>
+        <w:tab/>
+      </w:r>
+      <w:r>
+        <w:t>“error</w:t>
+      </w:r>
+      <w:proofErr w:type="gramStart"/>
+      <w:r>
+        <w:t>”:</w:t>
+      </w:r>
+      <w:proofErr w:type="gramEnd"/>
+      <w:r>
+        <w:t>{“errno”:4,”info”:”</w:t>
+      </w:r>
+      <w:r>
+        <w:t>download</w:t>
+      </w:r>
+      <w:r>
+        <w:t xml:space="preserve"> audio fail”</w:t>
+      </w:r>
+      <w:r>
+        <w:t>}</w:t>
+      </w:r>
+    </w:p>
+    <w:p>
+      <w:pPr>
+        <w:ind w:left="420" w:hanging="420"/>
+      </w:pPr>
+      <w:r>
+        <w:tab/>
+      </w:r>
+      <w:r>
+        <w:t>“</w:t>
+      </w:r>
+      <w:proofErr w:type="gramStart"/>
+      <w:r>
+        <w:t>data</w:t>
+      </w:r>
+      <w:proofErr w:type="gramEnd"/>
+      <w:r>
+        <w:t>”: {</w:t>
+      </w:r>
+    </w:p>
+    <w:p>
+      <w:pPr>
+        <w:ind w:left="420" w:hanging="420"/>
+      </w:pPr>
+      <w:r>
+        <w:tab/>
+      </w:r>
+      <w:r>
+        <w:tab/>
+        <w:t>“</w:t>
+      </w:r>
+      <w:proofErr w:type="gramStart"/>
+      <w:r>
+        <w:t>word</w:t>
+      </w:r>
+      <w:proofErr w:type="gramEnd"/>
+      <w:r>
+        <w:t>”:{“count”: 0, “rate”:0},</w:t>
+      </w:r>
+    </w:p>
+    <w:p>
+      <w:pPr>
+        <w:ind w:left="420" w:hanging="420"/>
+      </w:pPr>
+      <w:r>
+        <w:tab/>
+      </w:r>
+      <w:r>
+        <w:tab/>
+        <w:t>“voice</w:t>
+      </w:r>
+      <w:proofErr w:type="gramStart"/>
+      <w:r>
+        <w:t>”:</w:t>
+      </w:r>
+      <w:proofErr w:type="gramEnd"/>
+      <w:r>
+        <w:t>{“duration”: 0, “percent”: 0},</w:t>
+      </w:r>
+    </w:p>
+    <w:p>
+      <w:pPr>
+        <w:ind w:left="420" w:hanging="420"/>
+      </w:pPr>
+      <w:r>
+        <w:tab/>
+      </w:r>
+      <w:r>
+        <w:tab/>
+        <w:t>“</w:t>
+      </w:r>
+      <w:proofErr w:type="spellStart"/>
+      <w:r>
+        <w:t>englis</w:t>
+      </w:r>
+      <w:r>
+        <w:t>h</w:t>
+      </w:r>
+      <w:proofErr w:type="spellEnd"/>
+      <w:proofErr w:type="gramStart"/>
+      <w:r>
+        <w:t>”:</w:t>
+      </w:r>
+      <w:proofErr w:type="gramEnd"/>
+      <w:r>
+        <w:t>{“duration”:0, “percent”: 0}</w:t>
+      </w:r>
+    </w:p>
+    <w:p>
+      <w:pPr>
+        <w:ind w:left="420" w:hanging="420"/>
+      </w:pPr>
+      <w:r>
+        <w:tab/>
+        <w:t>}</w:t>
+      </w:r>
+      <w:r>
+        <w:rPr>
+          <w:rFonts w:hint="eastAsia"/>
+        </w:rPr>
+        <w:t>,</w:t>
+      </w:r>
+    </w:p>
+    <w:p>
+      <w:r>
+        <w:tab/>
+        <w:t>“</w:t>
+      </w:r>
+      <w:proofErr w:type="gramStart"/>
+      <w:r>
+        <w:t>request</w:t>
+      </w:r>
+      <w:proofErr w:type="gramEnd"/>
+      <w:r>
+        <w:t>”: {</w:t>
+      </w:r>
+    </w:p>
+    <w:p>
+      <w:r>
+        <w:tab/>
+      </w:r>
+      <w:r>
+        <w:tab/>
+        <w:t>“token”:”</w:t>
+      </w:r>
+      <w:proofErr w:type="spellStart"/>
+      <w:r>
+        <w:t>xxxxxx</w:t>
+      </w:r>
+      <w:proofErr w:type="spellEnd"/>
+      <w:r>
+        <w:t>”,</w:t>
+      </w:r>
+    </w:p>
+    <w:p>
+      <w:r>
+        <w:tab/>
+      </w:r>
+      <w:r>
+        <w:tab/>
+        <w:t>“</w:t>
+      </w:r>
+      <w:proofErr w:type="spellStart"/>
+      <w:proofErr w:type="gramStart"/>
+      <w:r>
+        <w:t>file</w:t>
+      </w:r>
+      <w:r>
+        <w:rPr>
+          <w:rFonts w:hint="eastAsia"/>
+        </w:rPr>
+        <w:t>url</w:t>
+      </w:r>
+      <w:proofErr w:type="spellEnd"/>
+      <w:proofErr w:type="gramEnd"/>
+      <w:r>
+        <w:t>”: “</w:t>
+      </w:r>
+      <w:proofErr w:type="spellStart"/>
+      <w:r>
+        <w:t>xxxxx</w:t>
+      </w:r>
+      <w:proofErr w:type="spellEnd"/>
+      <w:r>
+        <w:t>”,</w:t>
+      </w:r>
+    </w:p>
+    <w:p>
+      <w:r>
+        <w:tab/>
+      </w:r>
+      <w:r>
+        <w:tab/>
+        <w:t>“callback”:”</w:t>
+      </w:r>
+      <w:proofErr w:type="spellStart"/>
+      <w:r>
+        <w:t>xxxxx</w:t>
+      </w:r>
+      <w:proofErr w:type="spellEnd"/>
+      <w:r>
+        <w:t>”</w:t>
+      </w:r>
+    </w:p>
+    <w:p>
+      <w:pPr>
+        <w:ind w:firstLine="420"/>
+      </w:pPr>
+      <w:r>
+        <w:t>}</w:t>
+      </w:r>
+    </w:p>
+    <w:p>
+      <w:pPr>
+        <w:ind w:left="420" w:hanging="420"/>
+      </w:pPr>
+      <w:r>
+        <w:t>}</w:t>
+      </w:r>
+    </w:p>
+    <w:p>
+      <w:pPr>
+        <w:ind w:left="420" w:hanging="420"/>
+      </w:pPr>
+      <w:r>
+        <w:rPr>
+          <w:rFonts w:hint="eastAsia"/>
+        </w:rPr>
+        <w:t>字段</w:t>
+      </w:r>
+      <w:r>
+        <w:t>说明</w:t>
+      </w:r>
+      <w:r>
+        <w:rPr>
+          <w:rFonts w:hint="eastAsia"/>
+        </w:rPr>
+        <w:t>：</w:t>
+      </w:r>
+    </w:p>
+    <w:p>
+      <w:pPr>
+        <w:ind w:left="420" w:hanging="420"/>
+      </w:pPr>
+      <w:r>
+        <w:rPr>
+          <w:rFonts w:hint="eastAsia"/>
+        </w:rPr>
+        <w:t>t</w:t>
+      </w:r>
+      <w:r>
+        <w:t>oken</w:t>
+      </w:r>
+      <w:r>
+        <w:rPr>
+          <w:rFonts w:hint="eastAsia"/>
+        </w:rPr>
+        <w:t>：</w:t>
+      </w:r>
+      <w:r>
+        <w:t>评测任务</w:t>
+      </w:r>
+      <w:proofErr w:type="spellStart"/>
+      <w:r>
+        <w:rPr>
+          <w:rFonts w:hint="eastAsia"/>
+        </w:rPr>
+        <w:t>tokenID</w:t>
+      </w:r>
+      <w:proofErr w:type="spellEnd"/>
+    </w:p>
+    <w:p>
+      <w:pPr>
+        <w:ind w:left="420" w:hanging="420"/>
+      </w:pPr>
+      <w:r>
+        <w:t>e</w:t>
+      </w:r>
+      <w:r>
+        <w:rPr>
+          <w:rFonts w:hint="eastAsia"/>
+        </w:rPr>
+        <w:t>rror</w:t>
+      </w:r>
+      <w:r>
+        <w:rPr>
+          <w:rFonts w:hint="eastAsia"/>
+        </w:rPr>
+        <w:t>：</w:t>
+      </w:r>
+      <w:proofErr w:type="gramStart"/>
+      <w:r>
+        <w:rPr>
+          <w:rFonts w:hint="eastAsia"/>
+        </w:rPr>
+        <w:t>若</w:t>
+      </w:r>
+      <w:r>
+        <w:t>结果</w:t>
+      </w:r>
+      <w:proofErr w:type="gramEnd"/>
+      <w:r>
+        <w:t>中出现该字段</w:t>
+      </w:r>
+      <w:r>
+        <w:rPr>
+          <w:rFonts w:hint="eastAsia"/>
+        </w:rPr>
+        <w:t>，</w:t>
+      </w:r>
+      <w:r>
+        <w:t>表示评测失败</w:t>
+      </w:r>
+      <w:r>
+        <w:rPr>
+          <w:rFonts w:hint="eastAsia"/>
+        </w:rPr>
+        <w:t>。</w:t>
+      </w:r>
+      <w:r>
+        <w:t>若未出现该字段，表示评测成功</w:t>
+      </w:r>
+      <w:r>
+        <w:t>.</w:t>
+      </w:r>
+    </w:p>
+    <w:p>
+      <w:pPr>
+        <w:ind w:left="420" w:hanging="420"/>
+      </w:pPr>
+      <w:proofErr w:type="spellStart"/>
+      <w:r>
+        <w:t>error.errno</w:t>
+      </w:r>
+      <w:proofErr w:type="spellEnd"/>
+      <w:r>
+        <w:rPr>
+          <w:rFonts w:hint="eastAsia"/>
+        </w:rPr>
+        <w:t>：</w:t>
+      </w:r>
+      <w:r>
+        <w:t>错误编码</w:t>
+      </w:r>
+    </w:p>
+    <w:p>
+      <w:pPr>
+        <w:ind w:left="420" w:hanging="420"/>
+      </w:pPr>
+      <w:r>
+        <w:rPr>
+          <w:rFonts w:hint="eastAsia"/>
+        </w:rPr>
+        <w:t>error.info</w:t>
+      </w:r>
+      <w:r>
+        <w:rPr>
+          <w:rFonts w:hint="eastAsia"/>
+        </w:rPr>
+        <w:t>：</w:t>
+      </w:r>
+      <w:r>
+        <w:t>错误</w:t>
+      </w:r>
+      <w:r>
+        <w:rPr>
+          <w:rFonts w:hint="eastAsia"/>
+        </w:rPr>
+        <w:t>提示</w:t>
+      </w:r>
+      <w:r>
+        <w:t>信息</w:t>
+      </w:r>
+    </w:p>
+    <w:p>
+      <w:pPr>
+        <w:ind w:left="420" w:hanging="420"/>
+      </w:pPr>
+      <w:r>
+        <w:rPr>
+          <w:rFonts w:hint="eastAsia"/>
+        </w:rPr>
+        <w:t>data</w:t>
+      </w:r>
+      <w:r>
+        <w:rPr>
+          <w:rFonts w:hint="eastAsia"/>
+        </w:rPr>
+        <w:t>：</w:t>
+      </w:r>
+      <w:r>
+        <w:t>评测结果</w:t>
+      </w:r>
+    </w:p>
+    <w:p>
+      <w:pPr>
+        <w:ind w:left="420" w:hanging="420"/>
+      </w:pPr>
+      <w:proofErr w:type="spellStart"/>
+      <w:r>
+        <w:t>word.count</w:t>
+      </w:r>
+      <w:proofErr w:type="spellEnd"/>
+      <w:r>
+        <w:t xml:space="preserve"> : </w:t>
+      </w:r>
+      <w:r>
+        <w:rPr>
+          <w:rFonts w:hint="eastAsia"/>
+        </w:rPr>
+        <w:t>单词</w:t>
+      </w:r>
+      <w:r>
+        <w:t>数量</w:t>
+      </w:r>
+    </w:p>
+    <w:p>
+      <w:pPr>
+        <w:ind w:left="420" w:hanging="420"/>
+      </w:pPr>
+      <w:proofErr w:type="spellStart"/>
+      <w:r>
+        <w:rPr>
+          <w:rFonts w:hint="eastAsia"/>
+        </w:rPr>
+        <w:t>wor</w:t>
+      </w:r>
+      <w:r>
+        <w:t>d</w:t>
+      </w:r>
+      <w:r>
+        <w:rPr>
+          <w:rFonts w:hint="eastAsia"/>
+        </w:rPr>
+        <w:t>.rate</w:t>
+      </w:r>
+      <w:proofErr w:type="spellEnd"/>
+      <w:r>
+        <w:t xml:space="preserve"> </w:t>
+      </w:r>
+      <w:r>
+        <w:rPr>
+          <w:rFonts w:hint="eastAsia"/>
+        </w:rPr>
+        <w:t>:</w:t>
+      </w:r>
+      <w:r>
+        <w:t xml:space="preserve"> </w:t>
+      </w:r>
+      <w:r>
+        <w:rPr>
+          <w:rFonts w:hint="eastAsia"/>
+        </w:rPr>
+        <w:t>单词</w:t>
+      </w:r>
+      <w:r>
+        <w:t>数量</w:t>
+      </w:r>
+      <w:r>
+        <w:t>/</w:t>
+      </w:r>
+      <w:r>
+        <w:t>总时长</w:t>
+      </w:r>
+    </w:p>
+    <w:p>
+      <w:pPr>
+        <w:ind w:left="420" w:hanging="420"/>
+      </w:pPr>
+      <w:proofErr w:type="spellStart"/>
+      <w:r>
+        <w:t>voice</w:t>
+      </w:r>
+      <w:r>
+        <w:rPr>
+          <w:rFonts w:hint="eastAsia"/>
+        </w:rPr>
+        <w:t>.duration</w:t>
+      </w:r>
+      <w:proofErr w:type="spellEnd"/>
+      <w:r>
+        <w:rPr>
+          <w:rFonts w:hint="eastAsia"/>
+        </w:rPr>
+        <w:t xml:space="preserve">: </w:t>
+      </w:r>
+      <w:r>
+        <w:rPr>
+          <w:rFonts w:hint="eastAsia"/>
+        </w:rPr>
+        <w:t>有效</w:t>
+      </w:r>
+      <w:r>
+        <w:t>声音时长</w:t>
+      </w:r>
+    </w:p>
+    <w:p>
+      <w:pPr>
+        <w:ind w:left="420" w:hanging="420"/>
+      </w:pPr>
+      <w:proofErr w:type="spellStart"/>
+      <w:r>
+        <w:rPr>
+          <w:rFonts w:hint="eastAsia"/>
+        </w:rPr>
+        <w:t>voice.percent</w:t>
+      </w:r>
+      <w:proofErr w:type="spellEnd"/>
+      <w:r>
+        <w:rPr>
+          <w:rFonts w:hint="eastAsia"/>
+        </w:rPr>
+        <w:t xml:space="preserve">: </w:t>
+      </w:r>
+      <w:r>
+        <w:rPr>
+          <w:rFonts w:hint="eastAsia"/>
+        </w:rPr>
+        <w:t>有效</w:t>
+      </w:r>
+      <w:r>
+        <w:t>声音时长</w:t>
+      </w:r>
+      <w:r>
+        <w:rPr>
+          <w:rFonts w:hint="eastAsia"/>
+        </w:rPr>
+        <w:t>/</w:t>
+      </w:r>
+      <w:r>
+        <w:t>总时长</w:t>
+      </w:r>
+    </w:p>
+    <w:p>
+      <w:pPr>
+        <w:ind w:left="420" w:hanging="420"/>
+      </w:pPr>
+      <w:proofErr w:type="spellStart"/>
+      <w:r>
+        <w:t>e</w:t>
+      </w:r>
+      <w:r>
+        <w:t>nglish</w:t>
+      </w:r>
+      <w:r>
+        <w:rPr>
+          <w:rFonts w:hint="eastAsia"/>
+        </w:rPr>
+        <w:t>.</w:t>
+      </w:r>
+      <w:r>
+        <w:t>duration</w:t>
+      </w:r>
+      <w:proofErr w:type="spellEnd"/>
+      <w:r>
+        <w:t xml:space="preserve">: </w:t>
+      </w:r>
+      <w:r>
+        <w:rPr>
+          <w:rFonts w:hint="eastAsia"/>
+        </w:rPr>
+        <w:t>英文</w:t>
+      </w:r>
+      <w:r>
+        <w:t>时长</w:t>
+      </w:r>
+    </w:p>
+    <w:p>
+      <w:pPr>
+        <w:ind w:left="420" w:hanging="420"/>
+      </w:pPr>
+      <w:proofErr w:type="spellStart"/>
+      <w:r>
+        <w:t>e</w:t>
+      </w:r>
+      <w:r>
+        <w:t>nglish</w:t>
+      </w:r>
+      <w:r>
+        <w:rPr>
+          <w:rFonts w:hint="eastAsia"/>
+        </w:rPr>
+        <w:t>.percent</w:t>
+      </w:r>
+      <w:proofErr w:type="spellEnd"/>
+      <w:r>
+        <w:rPr>
+          <w:rFonts w:hint="eastAsia"/>
+        </w:rPr>
+        <w:t xml:space="preserve">: </w:t>
+      </w:r>
+      <w:r>
+        <w:rPr>
+          <w:rFonts w:hint="eastAsia"/>
+        </w:rPr>
+        <w:t>英文</w:t>
+      </w:r>
+      <w:r>
+        <w:t>时长</w:t>
+      </w:r>
+      <w:r>
+        <w:t>/</w:t>
+      </w:r>
+      <w:r>
+        <w:rPr>
+          <w:rFonts w:hint="eastAsia"/>
+        </w:rPr>
+        <w:t>总</w:t>
+      </w:r>
+      <w:r>
+        <w:t>时长</w:t>
       </w:r>
       <w:bookmarkStart w:id="0" w:name="_GoBack"/>
       <w:bookmarkEnd w:id="0"/>
-      <w:r>
-        <w:t>上</w:t>
-      </w:r>
-      <w:r>
-        <w:rPr>
-          <w:rFonts w:hint="eastAsia"/>
-        </w:rPr>
-        <w:t>个</w:t>
-      </w:r>
-      <w:r>
-        <w:t>接口的</w:t>
-      </w:r>
-      <w:r>
-        <w:t>callback</w:t>
-      </w:r>
-      <w:r>
-        <w:t>参数指定</w:t>
-      </w:r>
-      <w:r>
+    </w:p>
+    <w:p>
+      <w:pPr>
+        <w:ind w:left="420" w:hanging="420"/>
+      </w:pPr>
+      <w:r>
+        <w:rPr>
+          <w:rFonts w:hint="eastAsia"/>
+        </w:rPr>
+        <w:t>request</w:t>
+      </w:r>
+      <w:r>
+        <w:rPr>
+          <w:rFonts w:hint="eastAsia"/>
+        </w:rPr>
+        <w:t>：</w:t>
+      </w:r>
+      <w:r>
+        <w:t>原始请求参数</w:t>
+      </w:r>
+    </w:p>
+    <w:p>
+      <w:pPr>
+        <w:ind w:left="420" w:hanging="420"/>
+      </w:pPr>
+    </w:p>
+    <w:p>
+      <w:pPr>
+        <w:ind w:left="420" w:hanging="420"/>
+        <w:rPr>
+          <w:rFonts w:hint="eastAsia"/>
+        </w:rPr>
+      </w:pPr>
+      <w:r>
+        <w:rPr>
+          <w:rFonts w:hint="eastAsia"/>
+        </w:rPr>
+        <w:t>以上</w:t>
+      </w:r>
+      <w:proofErr w:type="gramStart"/>
+      <w:r>
+        <w:t>”</w:t>
+      </w:r>
+      <w:proofErr w:type="gramEnd"/>
+      <w:r>
+        <w:t>时长</w:t>
+      </w:r>
+      <w:proofErr w:type="gramStart"/>
+      <w:r>
+        <w:t>”</w:t>
+      </w:r>
+      <w:proofErr w:type="gramEnd"/>
+      <w:r>
+        <w:t>的单位均为小时</w:t>
+      </w:r>
+    </w:p>
+    <w:p>
+      <w:pPr>
+        <w:ind w:left="420" w:hanging="420"/>
+      </w:pPr>
+    </w:p>
+    <w:p>
+      <w:pPr>
+        <w:ind w:left="420" w:hanging="420"/>
+        <w:rPr>
+          <w:b/>
+        </w:rPr>
+      </w:pPr>
+      <w:r>
+        <w:rPr>
+          <w:rFonts w:hint="eastAsia"/>
+          <w:b/>
+        </w:rPr>
+        <w:t>2</w:t>
+      </w:r>
+      <w:r>
+        <w:rPr>
+          <w:rFonts w:hint="eastAsia"/>
+          <w:b/>
+        </w:rPr>
+        <w:t>、</w:t>
+      </w:r>
+      <w:r>
+        <w:rPr>
+          <w:b/>
+        </w:rPr>
+        <w:t>http</w:t>
+      </w:r>
+      <w:r>
+        <w:rPr>
+          <w:b/>
+        </w:rPr>
+        <w:t>响应</w:t>
+      </w:r>
+      <w:r>
+        <w:rPr>
+          <w:rFonts w:hint="eastAsia"/>
+          <w:b/>
+        </w:rPr>
+        <w:t xml:space="preserve"> </w:t>
+      </w:r>
+      <w:r>
+        <w:rPr>
+          <w:b/>
+        </w:rPr>
+        <w:t>(content</w:t>
+      </w:r>
+      <w:r>
+        <w:rPr>
+          <w:rFonts w:hint="eastAsia"/>
+          <w:b/>
+        </w:rPr>
+        <w:t>-type</w:t>
+      </w:r>
+      <w:r>
+        <w:rPr>
+          <w:rFonts w:hint="eastAsia"/>
+          <w:b/>
+        </w:rPr>
+        <w:t>：</w:t>
+      </w:r>
+      <w:r>
+        <w:rPr>
+          <w:b/>
+        </w:rPr>
+        <w:t>application/</w:t>
+      </w:r>
+      <w:proofErr w:type="spellStart"/>
+      <w:r>
+        <w:rPr>
+          <w:b/>
+        </w:rPr>
+        <w:t>json</w:t>
+      </w:r>
+      <w:proofErr w:type="spellEnd"/>
+      <w:r>
+        <w:rPr>
+          <w:b/>
+        </w:rPr>
+        <w:t>)</w:t>
+      </w:r>
+      <w:r>
+        <w:rPr>
+          <w:rFonts w:hint="eastAsia"/>
+          <w:b/>
+        </w:rPr>
+        <w:t>：</w:t>
+      </w:r>
+    </w:p>
+    <w:p>
+      <w:pPr>
+        <w:ind w:left="420" w:hanging="420"/>
+        <w:rPr>
+          <w:b/>
+        </w:rPr>
+      </w:pPr>
+      <w:r>
+        <w:rPr>
+          <w:b/>
+        </w:rPr>
+        <w:t>C</w:t>
+      </w:r>
+      <w:r>
+        <w:rPr>
+          <w:rFonts w:hint="eastAsia"/>
+          <w:b/>
+        </w:rPr>
+        <w:t>allback</w:t>
+      </w:r>
+      <w:r>
+        <w:rPr>
+          <w:rFonts w:hint="eastAsia"/>
+          <w:b/>
+        </w:rPr>
+        <w:t>接口</w:t>
+      </w:r>
+      <w:r>
+        <w:rPr>
+          <w:b/>
+        </w:rPr>
+        <w:t>需在响应中</w:t>
+      </w:r>
+      <w:r>
+        <w:rPr>
+          <w:rFonts w:hint="eastAsia"/>
+          <w:b/>
+        </w:rPr>
+        <w:t>回复</w:t>
+      </w:r>
+      <w:r>
+        <w:rPr>
+          <w:b/>
+        </w:rPr>
+        <w:t>确认</w:t>
+      </w:r>
+      <w:r>
+        <w:rPr>
+          <w:rFonts w:hint="eastAsia"/>
+          <w:b/>
+        </w:rPr>
+        <w:t>结果</w:t>
+      </w:r>
+      <w:r>
+        <w:rPr>
+          <w:b/>
+        </w:rPr>
         <w:t>.</w:t>
       </w:r>
     </w:p>
     <w:p>
-      <w:r>
-        <w:rPr>
-          <w:rFonts w:hint="eastAsia"/>
-        </w:rPr>
-        <w:lastRenderedPageBreak/>
-        <w:t>当</w:t>
-      </w:r>
-      <w:r>
-        <w:t>评测</w:t>
-      </w:r>
-      <w:r>
-        <w:rPr>
-          <w:rFonts w:hint="eastAsia"/>
-        </w:rPr>
-        <w:t>完成</w:t>
-      </w:r>
-      <w:r>
-        <w:t>时，评测服务器将结果回调到</w:t>
-      </w:r>
-      <w:r>
-        <w:t>callback</w:t>
-      </w:r>
-      <w:r>
-        <w:t>地址上。</w:t>
-      </w:r>
-      <w:r>
-        <w:t>C</w:t>
-      </w:r>
-      <w:r>
-        <w:rPr>
-          <w:rFonts w:hint="eastAsia"/>
-        </w:rPr>
-        <w:t>allback</w:t>
-      </w:r>
-      <w:r>
-        <w:rPr>
-          <w:rFonts w:hint="eastAsia"/>
-        </w:rPr>
-        <w:t>是</w:t>
-      </w:r>
-      <w:r>
-        <w:t>一个</w:t>
-      </w:r>
-      <w:r>
-        <w:t>http</w:t>
-      </w:r>
-      <w:r>
-        <w:t>协议的接口</w:t>
-      </w:r>
-      <w:r>
-        <w:rPr>
-          <w:rFonts w:hint="eastAsia"/>
-        </w:rPr>
-        <w:t>。</w:t>
-      </w:r>
-    </w:p>
-    <w:p/>
-    <w:p>
-      <w:pPr>
-        <w:ind w:left="420" w:hanging="420"/>
-        <w:rPr>
-          <w:b/>
-        </w:rPr>
-      </w:pPr>
-      <w:r>
-        <w:rPr>
-          <w:b/>
-        </w:rPr>
-        <w:t>1</w:t>
-      </w:r>
-      <w:r>
-        <w:rPr>
-          <w:b/>
-        </w:rPr>
-        <w:t>、</w:t>
-      </w:r>
-      <w:r>
-        <w:rPr>
-          <w:rFonts w:hint="eastAsia"/>
-          <w:b/>
-        </w:rPr>
-        <w:t>http</w:t>
-      </w:r>
-      <w:r>
-        <w:rPr>
-          <w:rFonts w:hint="eastAsia"/>
-          <w:b/>
-        </w:rPr>
-        <w:t>请求</w:t>
-      </w:r>
-      <w:r>
-        <w:rPr>
-          <w:rFonts w:hint="eastAsia"/>
-          <w:b/>
-        </w:rPr>
-        <w:t>（</w:t>
-      </w:r>
-      <w:r>
-        <w:rPr>
-          <w:rFonts w:hint="eastAsia"/>
-          <w:b/>
-        </w:rPr>
-        <w:t>post</w:t>
-      </w:r>
-      <w:r>
-        <w:rPr>
-          <w:b/>
-        </w:rPr>
-        <w:t xml:space="preserve"> </w:t>
-      </w:r>
-      <w:r>
-        <w:rPr>
-          <w:b/>
-        </w:rPr>
-        <w:t>content</w:t>
-      </w:r>
-      <w:r>
-        <w:rPr>
-          <w:b/>
-        </w:rPr>
-        <w:t>-type</w:t>
-      </w:r>
-      <w:r>
-        <w:rPr>
-          <w:rFonts w:hint="eastAsia"/>
-          <w:b/>
-        </w:rPr>
-        <w:t>：</w:t>
-      </w:r>
-      <w:r>
-        <w:rPr>
-          <w:b/>
-        </w:rPr>
-        <w:t>application/json</w:t>
-      </w:r>
-      <w:r>
-        <w:rPr>
-          <w:b/>
-        </w:rPr>
-        <w:t>）</w:t>
-      </w:r>
-      <w:r>
-        <w:rPr>
-          <w:rFonts w:hint="eastAsia"/>
-          <w:b/>
-        </w:rPr>
-        <w:t>：</w:t>
-      </w:r>
-    </w:p>
-    <w:p>
       <w:pPr>
         <w:ind w:left="420" w:hanging="420"/>
       </w:pPr>
@@ -1328,7 +2337,15 @@
       </w:pPr>
       <w:r>
         <w:tab/>
-        <w:t>“token”:”xxxxxx”,</w:t>
+        <w:t>“token”:”</w:t>
+      </w:r>
+      <w:proofErr w:type="spellStart"/>
+      <w:r>
+        <w:t>xxxxxx</w:t>
+      </w:r>
+      <w:proofErr w:type="spellEnd"/>
+      <w:r>
+        <w:t>”,</w:t>
       </w:r>
     </w:p>
     <w:p>
@@ -1339,687 +2356,13 @@
         <w:tab/>
       </w:r>
       <w:r>
-        <w:t>“error”:</w:t>
-      </w:r>
-      <w:r>
-        <w:t>{“errno”:4,”info”:”</w:t>
-      </w:r>
-      <w:r>
-        <w:t>download</w:t>
-      </w:r>
-      <w:r>
-        <w:t xml:space="preserve"> audio fail”</w:t>
-      </w:r>
-      <w:r>
-        <w:t>}</w:t>
-      </w:r>
-    </w:p>
-    <w:p>
-      <w:pPr>
-        <w:ind w:left="420" w:hanging="420"/>
-      </w:pPr>
-      <w:r>
-        <w:tab/>
-      </w:r>
-      <w:r>
-        <w:t>“data”: {</w:t>
-      </w:r>
-    </w:p>
-    <w:p>
-      <w:pPr>
-        <w:ind w:left="420" w:hanging="420"/>
-      </w:pPr>
-      <w:r>
-        <w:tab/>
-      </w:r>
-      <w:r>
-        <w:tab/>
-        <w:t>“word”:{“count”: 0, “rate”:0},</w:t>
-      </w:r>
-    </w:p>
-    <w:p>
-      <w:pPr>
-        <w:ind w:left="420" w:hanging="420"/>
-      </w:pPr>
-      <w:r>
-        <w:tab/>
-      </w:r>
-      <w:r>
-        <w:tab/>
-        <w:t>“voice”:{“duration”: 0, “percent”: 0},</w:t>
-      </w:r>
-    </w:p>
-    <w:p>
-      <w:pPr>
-        <w:ind w:left="420" w:hanging="420"/>
-      </w:pPr>
-      <w:r>
-        <w:tab/>
-      </w:r>
-      <w:r>
-        <w:tab/>
-        <w:t>“englis</w:t>
-      </w:r>
-      <w:r>
-        <w:t>h</w:t>
-      </w:r>
-      <w:r>
-        <w:t>”:{“duration”:0, “percent”: 0}</w:t>
-      </w:r>
-    </w:p>
-    <w:p>
-      <w:pPr>
-        <w:ind w:left="420" w:hanging="420"/>
-      </w:pPr>
-      <w:r>
-        <w:tab/>
-        <w:t>}</w:t>
-      </w:r>
-      <w:r>
-        <w:rPr>
-          <w:rFonts w:hint="eastAsia"/>
-        </w:rPr>
-        <w:t>,</w:t>
-      </w:r>
-    </w:p>
-    <w:p>
-      <w:r>
-        <w:tab/>
-        <w:t>“request”: {</w:t>
-      </w:r>
-    </w:p>
-    <w:p>
-      <w:r>
-        <w:tab/>
-      </w:r>
-      <w:r>
-        <w:tab/>
-        <w:t>“token”:”xxxxxx”,</w:t>
-      </w:r>
-    </w:p>
-    <w:p>
-      <w:r>
-        <w:tab/>
-      </w:r>
-      <w:r>
-        <w:tab/>
         <w:t>“</w:t>
       </w:r>
-      <w:r>
-        <w:t>file</w:t>
-      </w:r>
-      <w:r>
-        <w:rPr>
-          <w:rFonts w:hint="eastAsia"/>
-        </w:rPr>
-        <w:t>url</w:t>
-      </w:r>
-      <w:r>
-        <w:t>”: “xxxxx”,</w:t>
-      </w:r>
-    </w:p>
-    <w:p>
-      <w:r>
-        <w:tab/>
-      </w:r>
-      <w:r>
-        <w:tab/>
-        <w:t>“callback”:”xxxxx”</w:t>
-      </w:r>
-    </w:p>
-    <w:p>
-      <w:pPr>
-        <w:ind w:firstLine="420"/>
-      </w:pPr>
-      <w:r>
-        <w:t>}</w:t>
-      </w:r>
-    </w:p>
-    <w:p>
-      <w:pPr>
-        <w:ind w:left="420" w:hanging="420"/>
-      </w:pPr>
-      <w:r>
-        <w:t>}</w:t>
-      </w:r>
-    </w:p>
-    <w:p>
-      <w:pPr>
-        <w:ind w:left="420" w:hanging="420"/>
-      </w:pPr>
-      <w:r>
-        <w:rPr>
-          <w:rFonts w:hint="eastAsia"/>
-        </w:rPr>
-        <w:t>字段</w:t>
-      </w:r>
-      <w:r>
-        <w:t>说明</w:t>
-      </w:r>
-      <w:r>
-        <w:rPr>
-          <w:rFonts w:hint="eastAsia"/>
-        </w:rPr>
-        <w:t>：</w:t>
-      </w:r>
-    </w:p>
-    <w:p>
-      <w:pPr>
-        <w:ind w:left="420" w:hanging="420"/>
-      </w:pPr>
-      <w:r>
-        <w:rPr>
-          <w:rFonts w:hint="eastAsia"/>
-        </w:rPr>
-        <w:t>t</w:t>
-      </w:r>
-      <w:r>
-        <w:t>oken</w:t>
-      </w:r>
-      <w:r>
-        <w:rPr>
-          <w:rFonts w:hint="eastAsia"/>
-        </w:rPr>
-        <w:t>：</w:t>
-      </w:r>
-      <w:r>
-        <w:t>评测任务</w:t>
-      </w:r>
-      <w:r>
-        <w:rPr>
-          <w:rFonts w:hint="eastAsia"/>
-        </w:rPr>
-        <w:t>tokenID</w:t>
-      </w:r>
-    </w:p>
-    <w:p>
-      <w:pPr>
-        <w:ind w:left="420" w:hanging="420"/>
-      </w:pPr>
-      <w:r>
-        <w:t>e</w:t>
-      </w:r>
-      <w:r>
-        <w:rPr>
-          <w:rFonts w:hint="eastAsia"/>
-        </w:rPr>
-        <w:t>rror</w:t>
-      </w:r>
-      <w:r>
-        <w:rPr>
-          <w:rFonts w:hint="eastAsia"/>
-        </w:rPr>
-        <w:t>：</w:t>
-      </w:r>
-      <w:r>
-        <w:rPr>
-          <w:rFonts w:hint="eastAsia"/>
-        </w:rPr>
-        <w:t>若</w:t>
-      </w:r>
-      <w:r>
-        <w:t>结果中出现该字段</w:t>
-      </w:r>
-      <w:r>
-        <w:rPr>
-          <w:rFonts w:hint="eastAsia"/>
-        </w:rPr>
-        <w:t>，</w:t>
-      </w:r>
-      <w:r>
-        <w:t>表示评测失败</w:t>
-      </w:r>
-      <w:r>
-        <w:rPr>
-          <w:rFonts w:hint="eastAsia"/>
-        </w:rPr>
-        <w:t>。</w:t>
-      </w:r>
-      <w:r>
-        <w:t>若未出现该字段，表示评测成功</w:t>
-      </w:r>
-      <w:r>
-        <w:t>.</w:t>
-      </w:r>
-    </w:p>
-    <w:p>
-      <w:pPr>
-        <w:ind w:left="420" w:hanging="420"/>
-      </w:pPr>
-      <w:r>
-        <w:t>error.errno</w:t>
-      </w:r>
-      <w:r>
-        <w:rPr>
-          <w:rFonts w:hint="eastAsia"/>
-        </w:rPr>
-        <w:t>：</w:t>
-      </w:r>
-      <w:r>
-        <w:t>错误编码</w:t>
-      </w:r>
-    </w:p>
-    <w:p>
-      <w:pPr>
-        <w:ind w:left="420" w:hanging="420"/>
-      </w:pPr>
-      <w:r>
-        <w:rPr>
-          <w:rFonts w:hint="eastAsia"/>
-        </w:rPr>
-        <w:t>error.info</w:t>
-      </w:r>
-      <w:r>
-        <w:rPr>
-          <w:rFonts w:hint="eastAsia"/>
-        </w:rPr>
-        <w:t>：</w:t>
-      </w:r>
-      <w:r>
-        <w:t>错误</w:t>
-      </w:r>
-      <w:r>
-        <w:rPr>
-          <w:rFonts w:hint="eastAsia"/>
-        </w:rPr>
-        <w:t>提示</w:t>
-      </w:r>
-      <w:r>
-        <w:t>信息</w:t>
-      </w:r>
-    </w:p>
-    <w:p>
-      <w:pPr>
-        <w:ind w:left="420" w:hanging="420"/>
-      </w:pPr>
-      <w:r>
-        <w:rPr>
-          <w:rFonts w:hint="eastAsia"/>
-        </w:rPr>
-        <w:t>data</w:t>
-      </w:r>
-      <w:r>
-        <w:rPr>
-          <w:rFonts w:hint="eastAsia"/>
-        </w:rPr>
-        <w:t>：</w:t>
-      </w:r>
-      <w:r>
-        <w:t>评测结果</w:t>
-      </w:r>
-    </w:p>
-    <w:p>
-      <w:pPr>
-        <w:ind w:left="420" w:hanging="420"/>
-      </w:pPr>
-      <w:r>
-        <w:t xml:space="preserve">word.count : </w:t>
-      </w:r>
-      <w:r>
-        <w:rPr>
-          <w:rFonts w:hint="eastAsia"/>
-        </w:rPr>
-        <w:t>单词</w:t>
-      </w:r>
-      <w:r>
-        <w:t>数量</w:t>
-      </w:r>
-    </w:p>
-    <w:p>
-      <w:pPr>
-        <w:ind w:left="420" w:hanging="420"/>
-      </w:pPr>
-      <w:r>
-        <w:rPr>
-          <w:rFonts w:hint="eastAsia"/>
-        </w:rPr>
-        <w:t>wor</w:t>
-      </w:r>
-      <w:r>
-        <w:t>d</w:t>
-      </w:r>
-      <w:r>
-        <w:rPr>
-          <w:rFonts w:hint="eastAsia"/>
-        </w:rPr>
-        <w:t>.rate</w:t>
-      </w:r>
-      <w:r>
-        <w:t xml:space="preserve"> </w:t>
-      </w:r>
-      <w:r>
-        <w:rPr>
-          <w:rFonts w:hint="eastAsia"/>
-        </w:rPr>
-        <w:t>:</w:t>
-      </w:r>
-      <w:r>
-        <w:t xml:space="preserve"> </w:t>
-      </w:r>
-      <w:r>
-        <w:rPr>
-          <w:rFonts w:hint="eastAsia"/>
-        </w:rPr>
-        <w:t>单词</w:t>
-      </w:r>
-      <w:r>
-        <w:t>数量</w:t>
-      </w:r>
-      <w:r>
-        <w:t>/</w:t>
-      </w:r>
-      <w:r>
-        <w:t>总时长</w:t>
-      </w:r>
-    </w:p>
-    <w:p>
-      <w:pPr>
-        <w:ind w:left="420" w:hanging="420"/>
-      </w:pPr>
-      <w:r>
-        <w:t>voice</w:t>
-      </w:r>
-      <w:r>
-        <w:rPr>
-          <w:rFonts w:hint="eastAsia"/>
-        </w:rPr>
-        <w:t xml:space="preserve">.duration: </w:t>
-      </w:r>
-      <w:r>
-        <w:rPr>
-          <w:rFonts w:hint="eastAsia"/>
-        </w:rPr>
-        <w:t>有效</w:t>
-      </w:r>
-      <w:r>
-        <w:t>声音时长</w:t>
-      </w:r>
-    </w:p>
-    <w:p>
-      <w:pPr>
-        <w:ind w:left="420" w:hanging="420"/>
-      </w:pPr>
-      <w:r>
-        <w:rPr>
-          <w:rFonts w:hint="eastAsia"/>
-        </w:rPr>
-        <w:t xml:space="preserve">voice.percent: </w:t>
-      </w:r>
-      <w:r>
-        <w:rPr>
-          <w:rFonts w:hint="eastAsia"/>
-        </w:rPr>
-        <w:t>有效</w:t>
-      </w:r>
-      <w:r>
-        <w:t>声音时长</w:t>
-      </w:r>
-      <w:r>
-        <w:rPr>
-          <w:rFonts w:hint="eastAsia"/>
-        </w:rPr>
-        <w:t>/</w:t>
-      </w:r>
-      <w:r>
-        <w:t>总时长</w:t>
-      </w:r>
-    </w:p>
-    <w:p>
-      <w:pPr>
-        <w:ind w:left="420" w:hanging="420"/>
-      </w:pPr>
-      <w:r>
-        <w:t>e</w:t>
-      </w:r>
-      <w:r>
-        <w:t>nglish</w:t>
-      </w:r>
-      <w:r>
-        <w:rPr>
-          <w:rFonts w:hint="eastAsia"/>
-        </w:rPr>
-        <w:t>.</w:t>
-      </w:r>
-      <w:r>
-        <w:t xml:space="preserve">duration: </w:t>
-      </w:r>
-      <w:r>
-        <w:rPr>
-          <w:rFonts w:hint="eastAsia"/>
-        </w:rPr>
-        <w:t>英文</w:t>
-      </w:r>
-      <w:r>
-        <w:t>时长</w:t>
-      </w:r>
-    </w:p>
-    <w:p>
-      <w:pPr>
-        <w:ind w:left="420" w:hanging="420"/>
-      </w:pPr>
-      <w:r>
-        <w:t>e</w:t>
-      </w:r>
-      <w:r>
-        <w:t>nglish</w:t>
-      </w:r>
-      <w:r>
-        <w:rPr>
-          <w:rFonts w:hint="eastAsia"/>
-        </w:rPr>
-        <w:t xml:space="preserve">.percent: </w:t>
-      </w:r>
-      <w:r>
-        <w:rPr>
-          <w:rFonts w:hint="eastAsia"/>
-        </w:rPr>
-        <w:t>英文</w:t>
-      </w:r>
-      <w:r>
-        <w:t>时长</w:t>
-      </w:r>
-      <w:r>
-        <w:t>/</w:t>
-      </w:r>
-      <w:r>
-        <w:rPr>
-          <w:rFonts w:hint="eastAsia"/>
-        </w:rPr>
-        <w:t>总</w:t>
-      </w:r>
-      <w:r>
-        <w:t>时长</w:t>
-      </w:r>
-    </w:p>
-    <w:p>
-      <w:pPr>
-        <w:ind w:left="420" w:hanging="420"/>
-      </w:pPr>
-      <w:r>
-        <w:rPr>
-          <w:rFonts w:hint="eastAsia"/>
-        </w:rPr>
-        <w:t>request</w:t>
-      </w:r>
-      <w:r>
-        <w:rPr>
-          <w:rFonts w:hint="eastAsia"/>
-        </w:rPr>
-        <w:t>：</w:t>
-      </w:r>
-      <w:r>
-        <w:t>原始请求参数</w:t>
-      </w:r>
-    </w:p>
-    <w:p>
-      <w:pPr>
-        <w:ind w:left="420" w:hanging="420"/>
-      </w:pPr>
-    </w:p>
-    <w:p>
-      <w:pPr>
-        <w:ind w:left="420" w:hanging="420"/>
-        <w:rPr>
-          <w:b/>
-        </w:rPr>
-      </w:pPr>
-      <w:r>
-        <w:rPr>
-          <w:rFonts w:hint="eastAsia"/>
-          <w:b/>
-        </w:rPr>
-        <w:t>2</w:t>
-      </w:r>
-      <w:r>
-        <w:rPr>
-          <w:rFonts w:hint="eastAsia"/>
-          <w:b/>
-        </w:rPr>
-        <w:t>、</w:t>
-      </w:r>
-      <w:r>
-        <w:rPr>
-          <w:b/>
-        </w:rPr>
-        <w:t>http</w:t>
-      </w:r>
-      <w:r>
-        <w:rPr>
-          <w:b/>
-        </w:rPr>
-        <w:t>响应</w:t>
-      </w:r>
-      <w:r>
-        <w:rPr>
-          <w:rFonts w:hint="eastAsia"/>
-          <w:b/>
-        </w:rPr>
-        <w:t xml:space="preserve"> </w:t>
-      </w:r>
-      <w:r>
-        <w:rPr>
-          <w:b/>
-        </w:rPr>
-        <w:t>(content</w:t>
-      </w:r>
-      <w:r>
-        <w:rPr>
-          <w:rFonts w:hint="eastAsia"/>
-          <w:b/>
-        </w:rPr>
-        <w:t>-type</w:t>
-      </w:r>
-      <w:r>
-        <w:rPr>
-          <w:rFonts w:hint="eastAsia"/>
-          <w:b/>
-        </w:rPr>
-        <w:t>：</w:t>
-      </w:r>
-      <w:r>
-        <w:rPr>
-          <w:b/>
-        </w:rPr>
-        <w:t>application/json)</w:t>
-      </w:r>
-      <w:r>
-        <w:rPr>
-          <w:rFonts w:hint="eastAsia"/>
-          <w:b/>
-        </w:rPr>
-        <w:t>：</w:t>
-      </w:r>
-    </w:p>
-    <w:p>
-      <w:pPr>
-        <w:ind w:left="420" w:hanging="420"/>
-        <w:rPr>
-          <w:b/>
-        </w:rPr>
-      </w:pPr>
-      <w:r>
-        <w:rPr>
-          <w:b/>
-        </w:rPr>
-        <w:t>C</w:t>
-      </w:r>
-      <w:r>
-        <w:rPr>
-          <w:rFonts w:hint="eastAsia"/>
-          <w:b/>
-        </w:rPr>
-        <w:t>allback</w:t>
-      </w:r>
-      <w:r>
-        <w:rPr>
-          <w:rFonts w:hint="eastAsia"/>
-          <w:b/>
-        </w:rPr>
-        <w:t>接口</w:t>
-      </w:r>
-      <w:r>
-        <w:rPr>
-          <w:b/>
-        </w:rPr>
-        <w:t>需在响应中</w:t>
-      </w:r>
-      <w:r>
-        <w:rPr>
-          <w:rFonts w:hint="eastAsia"/>
-          <w:b/>
-        </w:rPr>
-        <w:t>回复</w:t>
-      </w:r>
-      <w:r>
-        <w:rPr>
-          <w:b/>
-        </w:rPr>
-        <w:t>确认</w:t>
-      </w:r>
-      <w:r>
-        <w:rPr>
-          <w:rFonts w:hint="eastAsia"/>
-          <w:b/>
-        </w:rPr>
-        <w:t>结果</w:t>
-      </w:r>
-      <w:r>
-        <w:rPr>
-          <w:b/>
-        </w:rPr>
-        <w:t>.</w:t>
-      </w:r>
-    </w:p>
-    <w:p>
-      <w:pPr>
-        <w:ind w:left="420" w:hanging="420"/>
-      </w:pPr>
-      <w:r>
-        <w:rPr>
-          <w:rFonts w:hint="eastAsia"/>
-        </w:rPr>
-        <w:t>{</w:t>
-      </w:r>
-    </w:p>
-    <w:p>
-      <w:pPr>
-        <w:ind w:left="420" w:hanging="420"/>
-      </w:pPr>
-      <w:r>
-        <w:tab/>
-        <w:t>“token”:”xxxxxx”,</w:t>
-      </w:r>
-    </w:p>
-    <w:p>
-      <w:pPr>
-        <w:ind w:left="420" w:hanging="420"/>
-      </w:pPr>
-      <w:r>
-        <w:tab/>
-      </w:r>
-      <w:r>
-        <w:t>“result</w:t>
-      </w:r>
+      <w:proofErr w:type="gramStart"/>
+      <w:r>
+        <w:t>result</w:t>
+      </w:r>
+      <w:proofErr w:type="gramEnd"/>
       <w:r>
         <w:t>”:0</w:t>
       </w:r>
@@ -2039,7 +2382,15 @@
         <w:t>“info”</w:t>
       </w:r>
       <w:r>
-        <w:t>:”xxxx”</w:t>
+        <w:t>:”</w:t>
+      </w:r>
+      <w:proofErr w:type="spellStart"/>
+      <w:r>
+        <w:t>xxxx</w:t>
+      </w:r>
+      <w:proofErr w:type="spellEnd"/>
+      <w:r>
+        <w:t>”</w:t>
       </w:r>
     </w:p>
     <w:p>
@@ -2086,12 +2437,14 @@
       <w:r>
         <w:t>评测任务</w:t>
       </w:r>
+      <w:proofErr w:type="spellStart"/>
       <w:r>
         <w:rPr>
           <w:rFonts w:hint="eastAsia"/>
         </w:rPr>
         <w:t>tokenID</w:t>
       </w:r>
+      <w:proofErr w:type="spellEnd"/>
       <w:r>
         <w:rPr>
           <w:rFonts w:hint="eastAsia"/>
@@ -3141,7 +3494,7 @@
 </file>
 
 <file path=customXml/itemProps1.xml><?xml version="1.0" encoding="utf-8"?>
-<ds:datastoreItem xmlns:ds="http://schemas.openxmlformats.org/officeDocument/2006/customXml" ds:itemID="{78EA3CB3-BB28-499A-B80A-E569666D4AEB}">
+<ds:datastoreItem xmlns:ds="http://schemas.openxmlformats.org/officeDocument/2006/customXml" ds:itemID="{91E5C86D-2F71-4E3F-BED3-4A01D5A9DBB4}">
   <ds:schemaRefs>
     <ds:schemaRef ds:uri="http://schemas.openxmlformats.org/officeDocument/2006/bibliography"/>
   </ds:schemaRefs>
